--- a/笔记/杂.docx
+++ b/笔记/杂.docx
@@ -180,16 +180,18 @@
         <w:rPr>
           <w:rFonts w:eastAsia="PingFang SC;Microsoft YaHei;SimHei;Arial;SimSun"/>
           <w:b w:val="false"/>
-          <w:i w:val="false"/>
-          <w:sz w:val="19"/>
-        </w:rPr>
-      </w:pPr>
-      <w:r>
-        <w:rPr>
-          <w:caps w:val="false"/>
-          <w:smallCaps w:val="false"/>
-          <w:color w:val="4F4F4F"/>
-          <w:spacing w:val="0"/>
+          <w:b w:val="false"/>
+          <w:i w:val="false"/>
+          <w:i w:val="false"/>
+          <w:sz w:val="19"/>
+        </w:rPr>
+      </w:pPr>
+      <w:r>
+        <w:rPr>
+          <w:rFonts w:eastAsia="PingFang SC;Microsoft YaHei;SimHei;Arial;SimSun"/>
+          <w:b w:val="false"/>
+          <w:i w:val="false"/>
+          <w:sz w:val="19"/>
         </w:rPr>
         <w:drawing>
           <wp:anchor behindDoc="0" distT="0" distB="0" distL="0" distR="0" simplePos="0" locked="0" layoutInCell="1" allowOverlap="1" relativeHeight="3">
@@ -244,111 +246,123 @@
         <w:rPr>
           <w:rFonts w:eastAsia="PingFang SC;Microsoft YaHei;SimHei;Arial;SimSun"/>
           <w:b w:val="false"/>
-          <w:i w:val="false"/>
-          <w:sz w:val="19"/>
-        </w:rPr>
-      </w:pPr>
-      <w:r>
-        <w:rPr>
-          <w:caps w:val="false"/>
-          <w:smallCaps w:val="false"/>
-          <w:color w:val="4F4F4F"/>
-          <w:spacing w:val="0"/>
-        </w:rPr>
-      </w:r>
-    </w:p>
-    <w:p>
-      <w:pPr>
-        <w:pStyle w:val="Normal"/>
-        <w:rPr>
-          <w:rFonts w:eastAsia="PingFang SC;Microsoft YaHei;SimHei;Arial;SimSun"/>
-          <w:b w:val="false"/>
-          <w:i w:val="false"/>
-          <w:sz w:val="19"/>
-        </w:rPr>
-      </w:pPr>
-      <w:r>
-        <w:rPr>
-          <w:caps w:val="false"/>
-          <w:smallCaps w:val="false"/>
-          <w:color w:val="4F4F4F"/>
-          <w:spacing w:val="0"/>
-        </w:rPr>
-      </w:r>
-    </w:p>
-    <w:p>
-      <w:pPr>
-        <w:pStyle w:val="Normal"/>
-        <w:rPr>
-          <w:rFonts w:eastAsia="PingFang SC;Microsoft YaHei;SimHei;Arial;SimSun"/>
-          <w:b w:val="false"/>
-          <w:i w:val="false"/>
-          <w:sz w:val="19"/>
-        </w:rPr>
-      </w:pPr>
-      <w:r>
-        <w:rPr>
-          <w:caps w:val="false"/>
-          <w:smallCaps w:val="false"/>
-          <w:color w:val="4F4F4F"/>
-          <w:spacing w:val="0"/>
-        </w:rPr>
-      </w:r>
-    </w:p>
-    <w:p>
-      <w:pPr>
-        <w:pStyle w:val="Normal"/>
-        <w:rPr>
-          <w:rFonts w:eastAsia="PingFang SC;Microsoft YaHei;SimHei;Arial;SimSun"/>
-          <w:b w:val="false"/>
-          <w:i w:val="false"/>
-          <w:sz w:val="19"/>
-        </w:rPr>
-      </w:pPr>
-      <w:r>
-        <w:rPr>
-          <w:caps w:val="false"/>
-          <w:smallCaps w:val="false"/>
-          <w:color w:val="4F4F4F"/>
-          <w:spacing w:val="0"/>
-        </w:rPr>
-      </w:r>
-    </w:p>
-    <w:p>
-      <w:pPr>
-        <w:pStyle w:val="Normal"/>
-        <w:rPr>
-          <w:rFonts w:eastAsia="PingFang SC;Microsoft YaHei;SimHei;Arial;SimSun"/>
-          <w:b w:val="false"/>
-          <w:i w:val="false"/>
-          <w:sz w:val="19"/>
-        </w:rPr>
-      </w:pPr>
-      <w:r>
-        <w:rPr>
-          <w:caps w:val="false"/>
-          <w:smallCaps w:val="false"/>
-          <w:color w:val="4F4F4F"/>
-          <w:spacing w:val="0"/>
-        </w:rPr>
-      </w:r>
-    </w:p>
-    <w:p>
-      <w:pPr>
-        <w:pStyle w:val="Normal"/>
-        <w:rPr>
-          <w:rFonts w:eastAsia="PingFang SC;Microsoft YaHei;SimHei;Arial;SimSun"/>
-          <w:b w:val="false"/>
-          <w:i w:val="false"/>
-          <w:sz w:val="19"/>
-        </w:rPr>
-      </w:pPr>
-      <w:r>
-        <w:rPr>
-          <w:caps w:val="false"/>
-          <w:smallCaps w:val="false"/>
-          <w:color w:val="4F4F4F"/>
-          <w:spacing w:val="0"/>
+          <w:b w:val="false"/>
+          <w:i w:val="false"/>
+          <w:i w:val="false"/>
+          <w:sz w:val="19"/>
+        </w:rPr>
+      </w:pPr>
+      <w:r>
+        <w:rPr>
+          <w:rFonts w:eastAsia="PingFang SC;Microsoft YaHei;SimHei;Arial;SimSun"/>
+          <w:b w:val="false"/>
+          <w:i w:val="false"/>
+          <w:sz w:val="19"/>
+        </w:rPr>
+      </w:r>
+    </w:p>
+    <w:p>
+      <w:pPr>
+        <w:pStyle w:val="Normal"/>
+        <w:rPr>
+          <w:rFonts w:eastAsia="PingFang SC;Microsoft YaHei;SimHei;Arial;SimSun"/>
+          <w:b w:val="false"/>
+          <w:b w:val="false"/>
+          <w:i w:val="false"/>
+          <w:i w:val="false"/>
+          <w:sz w:val="19"/>
+        </w:rPr>
+      </w:pPr>
+      <w:r>
+        <w:rPr>
+          <w:rFonts w:eastAsia="PingFang SC;Microsoft YaHei;SimHei;Arial;SimSun"/>
+          <w:b w:val="false"/>
+          <w:i w:val="false"/>
+          <w:sz w:val="19"/>
+        </w:rPr>
+      </w:r>
+    </w:p>
+    <w:p>
+      <w:pPr>
+        <w:pStyle w:val="Normal"/>
+        <w:rPr>
+          <w:rFonts w:eastAsia="PingFang SC;Microsoft YaHei;SimHei;Arial;SimSun"/>
+          <w:b w:val="false"/>
+          <w:b w:val="false"/>
+          <w:i w:val="false"/>
+          <w:i w:val="false"/>
+          <w:sz w:val="19"/>
+        </w:rPr>
+      </w:pPr>
+      <w:r>
+        <w:rPr>
+          <w:rFonts w:eastAsia="PingFang SC;Microsoft YaHei;SimHei;Arial;SimSun"/>
+          <w:b w:val="false"/>
+          <w:i w:val="false"/>
+          <w:sz w:val="19"/>
+        </w:rPr>
+      </w:r>
+    </w:p>
+    <w:p>
+      <w:pPr>
+        <w:pStyle w:val="Normal"/>
+        <w:rPr>
+          <w:rFonts w:eastAsia="PingFang SC;Microsoft YaHei;SimHei;Arial;SimSun"/>
+          <w:b w:val="false"/>
+          <w:b w:val="false"/>
+          <w:i w:val="false"/>
+          <w:i w:val="false"/>
+          <w:sz w:val="19"/>
+        </w:rPr>
+      </w:pPr>
+      <w:r>
+        <w:rPr>
+          <w:rFonts w:eastAsia="PingFang SC;Microsoft YaHei;SimHei;Arial;SimSun"/>
+          <w:b w:val="false"/>
+          <w:i w:val="false"/>
+          <w:sz w:val="19"/>
+        </w:rPr>
+      </w:r>
+    </w:p>
+    <w:p>
+      <w:pPr>
+        <w:pStyle w:val="Normal"/>
+        <w:rPr>
+          <w:rFonts w:eastAsia="PingFang SC;Microsoft YaHei;SimHei;Arial;SimSun"/>
+          <w:b w:val="false"/>
+          <w:b w:val="false"/>
+          <w:i w:val="false"/>
+          <w:i w:val="false"/>
+          <w:sz w:val="19"/>
+        </w:rPr>
+      </w:pPr>
+      <w:r>
+        <w:rPr>
+          <w:rFonts w:eastAsia="PingFang SC;Microsoft YaHei;SimHei;Arial;SimSun"/>
+          <w:b w:val="false"/>
+          <w:i w:val="false"/>
+          <w:sz w:val="19"/>
+        </w:rPr>
+      </w:r>
+    </w:p>
+    <w:p>
+      <w:pPr>
+        <w:pStyle w:val="Normal"/>
+        <w:rPr>
+          <w:rFonts w:eastAsia="PingFang SC;Microsoft YaHei;SimHei;Arial;SimSun"/>
+          <w:b w:val="false"/>
+          <w:b w:val="false"/>
+          <w:i w:val="false"/>
+          <w:i w:val="false"/>
+          <w:sz w:val="19"/>
+        </w:rPr>
+      </w:pPr>
+      <w:r>
+        <w:rPr>
+          <w:rFonts w:eastAsia="PingFang SC;Microsoft YaHei;SimHei;Arial;SimSun"/>
+          <w:b w:val="false"/>
+          <w:i w:val="false"/>
+          <w:sz w:val="19"/>
         </w:rPr>
       </w:r>
     </w:p>
@@ -445,28 +459,25 @@
         <w:rPr>
           <w:rFonts w:eastAsia="PingFang SC;Microsoft YaHei;SimHei;Arial;SimSun"/>
           <w:b w:val="false"/>
-          <w:i w:val="false"/>
-          <w:sz w:val="19"/>
-        </w:rPr>
-      </w:pPr>
-      <w:r>
-        <w:rPr>
-          <w:caps w:val="false"/>
-          <w:smallCaps w:val="false"/>
-          <w:color w:val="4F4F4F"/>
-          <w:spacing w:val="0"/>
-        </w:rPr>
-      </w:r>
-    </w:p>
-    <w:p>
-      <w:pPr>
-        <w:pStyle w:val="Normal"/>
-        <w:rPr>
-          <w:caps w:val="false"/>
-          <w:smallCaps w:val="false"/>
-          <w:color w:val="4F4F4F"/>
-          <w:spacing w:val="0"/>
-        </w:rPr>
+          <w:b w:val="false"/>
+          <w:i w:val="false"/>
+          <w:i w:val="false"/>
+          <w:sz w:val="19"/>
+        </w:rPr>
+      </w:pPr>
+      <w:r>
+        <w:rPr>
+          <w:rFonts w:eastAsia="PingFang SC;Microsoft YaHei;SimHei;Arial;SimSun"/>
+          <w:b w:val="false"/>
+          <w:i w:val="false"/>
+          <w:sz w:val="19"/>
+        </w:rPr>
+      </w:r>
+    </w:p>
+    <w:p>
+      <w:pPr>
+        <w:pStyle w:val="Normal"/>
+        <w:rPr/>
       </w:pPr>
       <w:hyperlink r:id="rId4">
         <w:r>
@@ -485,11 +496,7 @@
     <w:p>
       <w:pPr>
         <w:pStyle w:val="Normal"/>
-        <w:rPr>
-          <w:caps w:val="false"/>
-          <w:smallCaps w:val="false"/>
-          <w:color w:val="4F4F4F"/>
-        </w:rPr>
+        <w:rPr/>
       </w:pPr>
       <w:r>
         <w:rPr>
@@ -605,6 +612,447 @@
           <w:spacing w:val="0"/>
         </w:rPr>
         <w:t>)</w:t>
+      </w:r>
+    </w:p>
+    <w:p>
+      <w:pPr>
+        <w:pStyle w:val="Normal"/>
+        <w:rPr>
+          <w:rFonts w:eastAsia="PingFang SC;Microsoft YaHei;SimHei;Arial;SimSun"/>
+          <w:caps w:val="false"/>
+          <w:smallCaps w:val="false"/>
+          <w:color w:val="4F4F4F"/>
+          <w:spacing w:val="0"/>
+        </w:rPr>
+      </w:pPr>
+      <w:r>
+        <w:rPr>
+          <w:rFonts w:eastAsia="PingFang SC;Microsoft YaHei;SimHei;Arial;SimSun"/>
+          <w:caps w:val="false"/>
+          <w:smallCaps w:val="false"/>
+          <w:color w:val="4F4F4F"/>
+          <w:spacing w:val="0"/>
+        </w:rPr>
+      </w:r>
+    </w:p>
+    <w:p>
+      <w:pPr>
+        <w:pStyle w:val="Normal"/>
+        <w:rPr/>
+      </w:pPr>
+      <w:r>
+        <w:rPr>
+          <w:rFonts w:eastAsia="PingFang SC;Microsoft YaHei;SimHei;Arial;SimSun"/>
+          <w:caps w:val="false"/>
+          <w:smallCaps w:val="false"/>
+          <w:color w:val="4F4F4F"/>
+          <w:spacing w:val="0"/>
+        </w:rPr>
+        <w:t xml:space="preserve">2. </w:t>
+      </w:r>
+      <w:r>
+        <w:rPr>
+          <w:rFonts w:eastAsia="PingFang SC;Microsoft YaHei;SimHei;Arial;SimSun"/>
+          <w:caps w:val="false"/>
+          <w:smallCaps w:val="false"/>
+          <w:color w:val="4F4F4F"/>
+          <w:spacing w:val="0"/>
+        </w:rPr>
+        <w:t>打开</w:t>
+      </w:r>
+      <w:r>
+        <w:rPr>
+          <w:rFonts w:eastAsia="PingFang SC;Microsoft YaHei;SimHei;Arial;SimSun"/>
+          <w:caps w:val="false"/>
+          <w:smallCaps w:val="false"/>
+          <w:color w:val="4F4F4F"/>
+          <w:spacing w:val="0"/>
+        </w:rPr>
+        <w:t>urllib2</w:t>
+      </w:r>
+      <w:r>
+        <w:rPr>
+          <w:rFonts w:eastAsia="PingFang SC;Microsoft YaHei;SimHei;Arial;SimSun"/>
+          <w:caps w:val="false"/>
+          <w:smallCaps w:val="false"/>
+          <w:color w:val="4F4F4F"/>
+          <w:spacing w:val="0"/>
+        </w:rPr>
+        <w:t>的调试。有些时候调用接口请求怎么都不对，可以打开</w:t>
+      </w:r>
+      <w:r>
+        <w:rPr>
+          <w:rFonts w:eastAsia="PingFang SC;Microsoft YaHei;SimHei;Arial;SimSun"/>
+          <w:caps w:val="false"/>
+          <w:smallCaps w:val="false"/>
+          <w:color w:val="4F4F4F"/>
+          <w:spacing w:val="0"/>
+        </w:rPr>
+        <w:t>urllib2</w:t>
+      </w:r>
+      <w:r>
+        <w:rPr>
+          <w:rFonts w:eastAsia="PingFang SC;Microsoft YaHei;SimHei;Arial;SimSun"/>
+          <w:caps w:val="false"/>
+          <w:smallCaps w:val="false"/>
+          <w:color w:val="4F4F4F"/>
+          <w:spacing w:val="0"/>
+        </w:rPr>
+        <w:t>的调试日志，查看发送请求的详细信息来确定问题：</w:t>
+      </w:r>
+    </w:p>
+    <w:p>
+      <w:pPr>
+        <w:pStyle w:val="PreformattedText"/>
+        <w:rPr>
+          <w:rFonts w:ascii="Source Code Pro" w:hAnsi="Source Code Pro"/>
+          <w:color w:val="000000"/>
+          <w:sz w:val="42"/>
+        </w:rPr>
+      </w:pPr>
+      <w:r>
+        <w:rPr>
+          <w:rFonts w:eastAsia="PingFang SC;Microsoft YaHei;SimHei;Arial;SimSun" w:ascii="Source Code Pro" w:hAnsi="Source Code Pro"/>
+          <w:caps w:val="false"/>
+          <w:smallCaps w:val="false"/>
+          <w:color w:val="4F4F4F"/>
+          <w:spacing w:val="0"/>
+          <w:sz w:val="42"/>
+        </w:rPr>
+        <w:t>httpHandler = urllib2.HTTPHandler(</w:t>
+      </w:r>
+      <w:r>
+        <w:rPr>
+          <w:rFonts w:eastAsia="PingFang SC;Microsoft YaHei;SimHei;Arial;SimSun" w:ascii="Source Code Pro" w:hAnsi="Source Code Pro"/>
+          <w:caps w:val="false"/>
+          <w:smallCaps w:val="false"/>
+          <w:color w:val="660099"/>
+          <w:spacing w:val="0"/>
+          <w:sz w:val="42"/>
+        </w:rPr>
+        <w:t>debuglevel</w:t>
+      </w:r>
+      <w:r>
+        <w:rPr>
+          <w:rFonts w:eastAsia="PingFang SC;Microsoft YaHei;SimHei;Arial;SimSun" w:ascii="Source Code Pro" w:hAnsi="Source Code Pro"/>
+          <w:caps w:val="false"/>
+          <w:smallCaps w:val="false"/>
+          <w:color w:val="4F4F4F"/>
+          <w:spacing w:val="0"/>
+          <w:sz w:val="42"/>
+        </w:rPr>
+        <w:t>=</w:t>
+      </w:r>
+      <w:r>
+        <w:rPr>
+          <w:rFonts w:eastAsia="PingFang SC;Microsoft YaHei;SimHei;Arial;SimSun" w:ascii="Source Code Pro" w:hAnsi="Source Code Pro"/>
+          <w:caps w:val="false"/>
+          <w:smallCaps w:val="false"/>
+          <w:color w:val="0000FF"/>
+          <w:spacing w:val="0"/>
+          <w:sz w:val="42"/>
+        </w:rPr>
+        <w:t>1</w:t>
+      </w:r>
+      <w:r>
+        <w:rPr>
+          <w:rFonts w:eastAsia="PingFang SC;Microsoft YaHei;SimHei;Arial;SimSun" w:ascii="Source Code Pro" w:hAnsi="Source Code Pro"/>
+          <w:caps w:val="false"/>
+          <w:smallCaps w:val="false"/>
+          <w:color w:val="4F4F4F"/>
+          <w:spacing w:val="0"/>
+          <w:sz w:val="42"/>
+        </w:rPr>
+        <w:t>)</w:t>
+      </w:r>
+    </w:p>
+    <w:p>
+      <w:pPr>
+        <w:pStyle w:val="PreformattedText"/>
+        <w:shd w:val="clear" w:fill="F1FFFA"/>
+        <w:rPr>
+          <w:rFonts w:ascii="Source Code Pro" w:hAnsi="Source Code Pro"/>
+          <w:color w:val="000000"/>
+          <w:sz w:val="42"/>
+        </w:rPr>
+      </w:pPr>
+      <w:r>
+        <w:rPr>
+          <w:rFonts w:ascii="Source Code Pro" w:hAnsi="Source Code Pro"/>
+          <w:color w:val="000000"/>
+          <w:sz w:val="42"/>
+        </w:rPr>
+        <w:t>opener = urllib2.build_opener(httpHandler)</w:t>
+      </w:r>
+    </w:p>
+    <w:p>
+      <w:pPr>
+        <w:pStyle w:val="PreformattedText"/>
+        <w:shd w:val="clear" w:fill="F1FFFA"/>
+        <w:spacing w:before="0" w:after="283"/>
+        <w:rPr>
+          <w:rFonts w:ascii="Source Code Pro" w:hAnsi="Source Code Pro"/>
+          <w:color w:val="000000"/>
+          <w:sz w:val="42"/>
+        </w:rPr>
+      </w:pPr>
+      <w:r>
+        <w:rPr>
+          <w:rFonts w:ascii="Source Code Pro" w:hAnsi="Source Code Pro"/>
+          <w:color w:val="000000"/>
+          <w:sz w:val="42"/>
+        </w:rPr>
+        <w:t>urllib2.install_opener(opener)</w:t>
+      </w:r>
+    </w:p>
+    <w:p>
+      <w:pPr>
+        <w:pStyle w:val="Normal"/>
+        <w:rPr>
+          <w:rFonts w:eastAsia="PingFang SC;Microsoft YaHei;SimHei;Arial;SimSun"/>
+          <w:caps w:val="false"/>
+          <w:smallCaps w:val="false"/>
+          <w:color w:val="4F4F4F"/>
+          <w:spacing w:val="0"/>
+        </w:rPr>
+      </w:pPr>
+      <w:r>
+        <w:rPr>
+          <w:rFonts w:eastAsia="PingFang SC;Microsoft YaHei;SimHei;Arial;SimSun"/>
+          <w:caps w:val="false"/>
+          <w:smallCaps w:val="false"/>
+          <w:color w:val="4F4F4F"/>
+          <w:spacing w:val="0"/>
+        </w:rPr>
+      </w:r>
+    </w:p>
+    <w:p>
+      <w:pPr>
+        <w:pStyle w:val="PreformattedText"/>
+        <w:rPr>
+          <w:rFonts w:ascii="Source Code Pro" w:hAnsi="Source Code Pro"/>
+          <w:color w:val="000000"/>
+          <w:sz w:val="42"/>
+        </w:rPr>
+      </w:pPr>
+      <w:r>
+        <w:rPr>
+          <w:rFonts w:eastAsia="PingFang SC;Microsoft YaHei;SimHei;Arial;SimSun" w:ascii="Source Code Pro" w:hAnsi="Source Code Pro"/>
+          <w:caps w:val="false"/>
+          <w:smallCaps w:val="false"/>
+          <w:color w:val="4F4F4F"/>
+          <w:spacing w:val="0"/>
+          <w:sz w:val="42"/>
+        </w:rPr>
+        <w:t>response = urllib2.urlopen(urllib2.Request(</w:t>
+      </w:r>
+      <w:r>
+        <w:rPr>
+          <w:rFonts w:eastAsia="PingFang SC;Microsoft YaHei;SimHei;Arial;SimSun" w:ascii="Source Code Pro" w:hAnsi="Source Code Pro"/>
+          <w:caps w:val="false"/>
+          <w:smallCaps w:val="false"/>
+          <w:color w:val="660099"/>
+          <w:spacing w:val="0"/>
+          <w:sz w:val="42"/>
+        </w:rPr>
+        <w:t>url</w:t>
+      </w:r>
+      <w:r>
+        <w:rPr>
+          <w:rFonts w:eastAsia="PingFang SC;Microsoft YaHei;SimHei;Arial;SimSun" w:ascii="Source Code Pro" w:hAnsi="Source Code Pro"/>
+          <w:caps w:val="false"/>
+          <w:smallCaps w:val="false"/>
+          <w:color w:val="4F4F4F"/>
+          <w:spacing w:val="0"/>
+          <w:sz w:val="42"/>
+        </w:rPr>
+        <w:t xml:space="preserve">=base_url, </w:t>
+      </w:r>
+      <w:r>
+        <w:rPr>
+          <w:rFonts w:eastAsia="PingFang SC;Microsoft YaHei;SimHei;Arial;SimSun" w:ascii="Source Code Pro" w:hAnsi="Source Code Pro"/>
+          <w:caps w:val="false"/>
+          <w:smallCaps w:val="false"/>
+          <w:color w:val="660099"/>
+          <w:spacing w:val="0"/>
+          <w:sz w:val="42"/>
+        </w:rPr>
+        <w:t>data</w:t>
+      </w:r>
+      <w:r>
+        <w:rPr>
+          <w:rFonts w:eastAsia="PingFang SC;Microsoft YaHei;SimHei;Arial;SimSun" w:ascii="Source Code Pro" w:hAnsi="Source Code Pro"/>
+          <w:caps w:val="false"/>
+          <w:smallCaps w:val="false"/>
+          <w:color w:val="4F4F4F"/>
+          <w:spacing w:val="0"/>
+          <w:sz w:val="42"/>
+        </w:rPr>
+        <w:t>=data))</w:t>
+      </w:r>
+    </w:p>
+    <w:p>
+      <w:pPr>
+        <w:pStyle w:val="Normal"/>
+        <w:rPr>
+          <w:rFonts w:eastAsia="PingFang SC;Microsoft YaHei;SimHei;Arial;SimSun"/>
+          <w:caps w:val="false"/>
+          <w:smallCaps w:val="false"/>
+          <w:color w:val="4F4F4F"/>
+          <w:spacing w:val="0"/>
+        </w:rPr>
+      </w:pPr>
+      <w:r>
+        <w:rPr>
+          <w:rFonts w:eastAsia="PingFang SC;Microsoft YaHei;SimHei;Arial;SimSun"/>
+          <w:caps w:val="false"/>
+          <w:smallCaps w:val="false"/>
+          <w:color w:val="4F4F4F"/>
+          <w:spacing w:val="0"/>
+        </w:rPr>
+      </w:r>
+    </w:p>
+    <w:p>
+      <w:pPr>
+        <w:pStyle w:val="Normal"/>
+        <w:rPr>
+          <w:rFonts w:eastAsia="PingFang SC;Microsoft YaHei;SimHei;Arial;SimSun"/>
+          <w:caps w:val="false"/>
+          <w:smallCaps w:val="false"/>
+          <w:color w:val="4F4F4F"/>
+          <w:spacing w:val="0"/>
+        </w:rPr>
+      </w:pPr>
+      <w:r>
+        <w:rPr>
+          <w:rFonts w:eastAsia="PingFang SC;Microsoft YaHei;SimHei;Arial;SimSun"/>
+          <w:caps w:val="false"/>
+          <w:smallCaps w:val="false"/>
+          <w:color w:val="4F4F4F"/>
+          <w:spacing w:val="0"/>
+        </w:rPr>
+        <w:t>请求详细信息如下：</w:t>
+      </w:r>
+    </w:p>
+    <w:p>
+      <w:pPr>
+        <w:pStyle w:val="Normal"/>
+        <w:rPr/>
+      </w:pPr>
+      <w:r>
+        <w:rPr>
+          <w:rFonts w:eastAsia="PingFang SC;Microsoft YaHei;SimHei;Arial;SimSun"/>
+          <w:caps w:val="false"/>
+          <w:smallCaps w:val="false"/>
+          <w:color w:val="4F4F4F"/>
+          <w:spacing w:val="0"/>
+        </w:rPr>
+        <w:t>send: 'POST /ocrimagex HTTP/1.1\r\nAccept-Encoding: identity\r\nContent-Length: 78\r\nHost: libaiocr.jd.local\r\nContent-Type: application/x-www-form-urlencoded\r\nConnection: close\r\nUser-Agent: Python-urllib/2.7\r\n\r\n[{"url":"http://img.aimer.com.cn/product_pic/AM/AM11EX1/AM11EX1_t_1_1.jpg"}]\r\n'</w:t>
+      </w:r>
+    </w:p>
+    <w:p>
+      <w:pPr>
+        <w:pStyle w:val="Normal"/>
+        <w:rPr/>
+      </w:pPr>
+      <w:r>
+        <w:rPr>
+          <w:rFonts w:eastAsia="PingFang SC;Microsoft YaHei;SimHei;Arial;SimSun"/>
+          <w:caps w:val="false"/>
+          <w:smallCaps w:val="false"/>
+          <w:color w:val="4F4F4F"/>
+          <w:spacing w:val="0"/>
+        </w:rPr>
+        <w:t>reply: 'HTTP/1.1 200 OK\r\n'</w:t>
+      </w:r>
+    </w:p>
+    <w:p>
+      <w:pPr>
+        <w:pStyle w:val="Normal"/>
+        <w:rPr/>
+      </w:pPr>
+      <w:r>
+        <w:rPr>
+          <w:rFonts w:eastAsia="PingFang SC;Microsoft YaHei;SimHei;Arial;SimSun"/>
+          <w:caps w:val="false"/>
+          <w:smallCaps w:val="false"/>
+          <w:color w:val="4F4F4F"/>
+          <w:spacing w:val="0"/>
+        </w:rPr>
+        <w:t>header: Date: Fri, 10 Aug 2018 09:35:58 GMT</w:t>
+      </w:r>
+    </w:p>
+    <w:p>
+      <w:pPr>
+        <w:pStyle w:val="Normal"/>
+        <w:rPr/>
+      </w:pPr>
+      <w:r>
+        <w:rPr>
+          <w:rFonts w:eastAsia="PingFang SC;Microsoft YaHei;SimHei;Arial;SimSun"/>
+          <w:caps w:val="false"/>
+          <w:smallCaps w:val="false"/>
+          <w:color w:val="4F4F4F"/>
+          <w:spacing w:val="0"/>
+        </w:rPr>
+        <w:t>header: Content-Length: 1241</w:t>
+      </w:r>
+    </w:p>
+    <w:p>
+      <w:pPr>
+        <w:pStyle w:val="Normal"/>
+        <w:rPr/>
+      </w:pPr>
+      <w:r>
+        <w:rPr>
+          <w:rFonts w:eastAsia="PingFang SC;Microsoft YaHei;SimHei;Arial;SimSun"/>
+          <w:caps w:val="false"/>
+          <w:smallCaps w:val="false"/>
+          <w:color w:val="4F4F4F"/>
+          <w:spacing w:val="0"/>
+        </w:rPr>
+        <w:t>header: Content-Type: text/html; charset=UTF-8</w:t>
+      </w:r>
+    </w:p>
+    <w:p>
+      <w:pPr>
+        <w:pStyle w:val="Normal"/>
+        <w:rPr/>
+      </w:pPr>
+      <w:r>
+        <w:rPr>
+          <w:rFonts w:eastAsia="PingFang SC;Microsoft YaHei;SimHei;Arial;SimSun"/>
+          <w:caps w:val="false"/>
+          <w:smallCaps w:val="false"/>
+          <w:color w:val="4F4F4F"/>
+          <w:spacing w:val="0"/>
+        </w:rPr>
+        <w:t>header: Server: TornadoServer/4.5.1</w:t>
+      </w:r>
+    </w:p>
+    <w:p>
+      <w:pPr>
+        <w:pStyle w:val="Normal"/>
+        <w:rPr/>
+      </w:pPr>
+      <w:r>
+        <w:rPr>
+          <w:rFonts w:eastAsia="PingFang SC;Microsoft YaHei;SimHei;Arial;SimSun"/>
+          <w:caps w:val="false"/>
+          <w:smallCaps w:val="false"/>
+          <w:color w:val="4F4F4F"/>
+          <w:spacing w:val="0"/>
+        </w:rPr>
+        <w:t>header: Connection: close</w:t>
+      </w:r>
+    </w:p>
+    <w:p>
+      <w:pPr>
+        <w:pStyle w:val="Normal"/>
+        <w:rPr/>
+      </w:pPr>
+      <w:r>
+        <w:rPr/>
       </w:r>
     </w:p>
     <w:sectPr>
@@ -614,6 +1062,7 @@
       <w:pgNumType w:fmt="decimal"/>
       <w:formProt w:val="false"/>
       <w:textDirection w:val="lrTb"/>
+      <w:docGrid w:type="default" w:linePitch="100" w:charSpace="0"/>
     </w:sectPr>
   </w:body>
 </w:document>
@@ -626,15 +1075,13 @@
       <w:rPr>
         <w:rFonts w:ascii="Liberation Serif" w:hAnsi="Liberation Serif" w:eastAsia="AR PL SungtiL GB" w:cs="FreeSans"/>
         <w:kern w:val="2"/>
-        <w:sz w:val="24"/>
+        <w:sz w:val="20"/>
         <w:szCs w:val="24"/>
         <w:lang w:val="en-US" w:eastAsia="zh-CN" w:bidi="hi-IN"/>
       </w:rPr>
     </w:rPrDefault>
     <w:pPrDefault>
-      <w:pPr>
-        <w:widowControl/>
-      </w:pPr>
+      <w:pPr/>
     </w:pPrDefault>
   </w:docDefaults>
   <w:style w:type="paragraph" w:styleId="Normal">
@@ -642,10 +1089,12 @@
     <w:qFormat/>
     <w:pPr>
       <w:widowControl/>
+      <w:bidi w:val="0"/>
+      <w:jc w:val="left"/>
     </w:pPr>
     <w:rPr>
       <w:rFonts w:ascii="Liberation Serif" w:hAnsi="Liberation Serif" w:eastAsia="AR PL SungtiL GB" w:cs="FreeSans"/>
-      <w:color w:val="auto"/>
+      <w:color w:val="00000A"/>
       <w:kern w:val="2"/>
       <w:sz w:val="24"/>
       <w:szCs w:val="24"/>
@@ -655,7 +1104,6 @@
   <w:style w:type="paragraph" w:styleId="Heading1">
     <w:name w:val="Heading 1"/>
     <w:basedOn w:val="Heading"/>
-    <w:next w:val="TextBody"/>
     <w:qFormat/>
     <w:pPr>
       <w:spacing w:before="240" w:after="120"/>
@@ -675,6 +1123,28 @@
       <w:color w:val="000080"/>
       <w:u w:val="single"/>
       <w:lang w:val="zxx" w:eastAsia="zxx" w:bidi="zxx"/>
+    </w:rPr>
+  </w:style>
+  <w:style w:type="character" w:styleId="ListLabel1">
+    <w:name w:val="ListLabel 1"/>
+    <w:qFormat/>
+    <w:rPr>
+      <w:rFonts w:eastAsia="PingFang SC;Microsoft YaHei;SimHei;Arial;SimSun"/>
+      <w:caps w:val="false"/>
+      <w:smallCaps w:val="false"/>
+      <w:color w:val="4F4F4F"/>
+      <w:spacing w:val="0"/>
+    </w:rPr>
+  </w:style>
+  <w:style w:type="character" w:styleId="ListLabel2">
+    <w:name w:val="ListLabel 2"/>
+    <w:qFormat/>
+    <w:rPr>
+      <w:rFonts w:eastAsia="PingFang SC;Microsoft YaHei;SimHei;Arial;SimSun"/>
+      <w:caps w:val="false"/>
+      <w:smallCaps w:val="false"/>
+      <w:color w:val="4F4F4F"/>
+      <w:spacing w:val="0"/>
     </w:rPr>
   </w:style>
   <w:style w:type="paragraph" w:styleId="Heading">
@@ -735,5 +1205,18 @@
       <w:rFonts w:cs="FreeSans"/>
     </w:rPr>
   </w:style>
+  <w:style w:type="paragraph" w:styleId="PreformattedText">
+    <w:name w:val="Preformatted Text"/>
+    <w:basedOn w:val="Normal"/>
+    <w:qFormat/>
+    <w:pPr>
+      <w:spacing w:before="0" w:after="0"/>
+    </w:pPr>
+    <w:rPr>
+      <w:rFonts w:ascii="Liberation Mono" w:hAnsi="Liberation Mono" w:eastAsia="AR PL SungtiL GB" w:cs="Liberation Mono"/>
+      <w:sz w:val="20"/>
+      <w:szCs w:val="20"/>
+    </w:rPr>
+  </w:style>
 </w:styles>
 </file>
--- a/笔记/杂.docx
+++ b/笔记/杂.docx
@@ -1053,6 +1053,72 @@
       </w:pPr>
       <w:r>
         <w:rPr/>
+      </w:r>
+    </w:p>
+    <w:p>
+      <w:pPr>
+        <w:pStyle w:val="Normal"/>
+        <w:rPr/>
+      </w:pPr>
+      <w:r>
+        <w:rPr/>
+      </w:r>
+    </w:p>
+    <w:p>
+      <w:pPr>
+        <w:pStyle w:val="Normal"/>
+        <w:rPr/>
+      </w:pPr>
+      <w:r>
+        <w:rPr/>
+        <w:t xml:space="preserve">3. vi </w:t>
+      </w:r>
+      <w:r>
+        <w:rPr/>
+        <w:t>隔行合并：</w:t>
+      </w:r>
+    </w:p>
+    <w:p>
+      <w:pPr>
+        <w:pStyle w:val="Normal"/>
+        <w:rPr/>
+      </w:pPr>
+      <w:r>
+        <w:rPr/>
+        <w:t>1,.g/^/join</w:t>
+      </w:r>
+    </w:p>
+    <w:p>
+      <w:pPr>
+        <w:pStyle w:val="Normal"/>
+        <w:rPr/>
+      </w:pPr>
+      <w:r>
+        <w:rPr/>
+      </w:r>
+    </w:p>
+    <w:p>
+      <w:pPr>
+        <w:pStyle w:val="Normal"/>
+        <w:rPr/>
+      </w:pPr>
+      <w:r>
+        <w:rPr/>
+        <w:t>使用</w:t>
+      </w:r>
+      <w:r>
+        <w:rPr/>
+        <w:t>sed:</w:t>
+      </w:r>
+    </w:p>
+    <w:p>
+      <w:pPr>
+        <w:pStyle w:val="Normal"/>
+        <w:rPr/>
+      </w:pPr>
+      <w:r>
+        <w:rPr/>
+        <w:t>sed -n '{N;s/\n//p}' sentences_embeddings.csv&gt;111</w:t>
       </w:r>
     </w:p>
     <w:sectPr>
@@ -1147,6 +1213,17 @@
       <w:spacing w:val="0"/>
     </w:rPr>
   </w:style>
+  <w:style w:type="character" w:styleId="ListLabel3">
+    <w:name w:val="ListLabel 3"/>
+    <w:qFormat/>
+    <w:rPr>
+      <w:rFonts w:eastAsia="PingFang SC;Microsoft YaHei;SimHei;Arial;SimSun"/>
+      <w:caps w:val="false"/>
+      <w:smallCaps w:val="false"/>
+      <w:color w:val="4F4F4F"/>
+      <w:spacing w:val="0"/>
+    </w:rPr>
+  </w:style>
   <w:style w:type="paragraph" w:styleId="Heading">
     <w:name w:val="Heading"/>
     <w:basedOn w:val="Normal"/>

--- a/笔记/杂.docx
+++ b/笔记/杂.docx
@@ -1119,6 +1119,332 @@
       <w:r>
         <w:rPr/>
         <w:t>sed -n '{N;s/\n//p}' sentences_embeddings.csv&gt;111</w:t>
+      </w:r>
+    </w:p>
+    <w:p>
+      <w:pPr>
+        <w:pStyle w:val="Normal"/>
+        <w:rPr/>
+      </w:pPr>
+      <w:r>
+        <w:rPr/>
+      </w:r>
+    </w:p>
+    <w:p>
+      <w:pPr>
+        <w:pStyle w:val="Normal"/>
+        <w:rPr/>
+      </w:pPr>
+      <w:r>
+        <w:rPr/>
+        <w:t>4.</w:t>
+      </w:r>
+      <w:r>
+        <w:rPr/>
+        <w:t>通过</w:t>
+      </w:r>
+      <w:r>
+        <w:rPr/>
+        <w:t>subshell</w:t>
+      </w:r>
+      <w:r>
+        <w:rPr/>
+        <w:t>并行执行命令：</w:t>
+      </w:r>
+    </w:p>
+    <w:p>
+      <w:pPr>
+        <w:pStyle w:val="Normal"/>
+        <w:rPr/>
+      </w:pPr>
+      <w:r>
+        <w:rPr/>
+        <w:t xml:space="preserve"># </w:t>
+      </w:r>
+      <w:r>
+        <w:rPr/>
+        <w:t>通过</w:t>
+      </w:r>
+      <w:r>
+        <w:rPr/>
+        <w:t>subshell</w:t>
+      </w:r>
+      <w:r>
+        <w:rPr/>
+        <w:t>并行执行，否则太慢了！</w:t>
+      </w:r>
+    </w:p>
+    <w:p>
+      <w:pPr>
+        <w:pStyle w:val="Normal"/>
+        <w:rPr/>
+      </w:pPr>
+      <w:r>
+        <w:rPr/>
+        <w:t>for i in $(seq 1 2)</w:t>
+      </w:r>
+    </w:p>
+    <w:p>
+      <w:pPr>
+        <w:pStyle w:val="Normal"/>
+        <w:rPr/>
+      </w:pPr>
+      <w:r>
+        <w:rPr/>
+        <w:t>do</w:t>
+      </w:r>
+    </w:p>
+    <w:p>
+      <w:pPr>
+        <w:pStyle w:val="Normal"/>
+        <w:rPr/>
+      </w:pPr>
+      <w:r>
+        <w:rPr/>
+        <w:t xml:space="preserve">   </w:t>
+      </w:r>
+      <w:r>
+        <w:rPr/>
+        <w:t>if (( $i == 1 )); then</w:t>
+      </w:r>
+    </w:p>
+    <w:p>
+      <w:pPr>
+        <w:pStyle w:val="Normal"/>
+        <w:rPr/>
+      </w:pPr>
+      <w:r>
+        <w:rPr/>
+        <w:t xml:space="preserve">    </w:t>
+      </w:r>
+      <w:r>
+        <w:rPr/>
+        <w:t>(</w:t>
+      </w:r>
+    </w:p>
+    <w:p>
+      <w:pPr>
+        <w:pStyle w:val="Normal"/>
+        <w:rPr/>
+      </w:pPr>
+      <w:r>
+        <w:rPr/>
+        <w:t xml:space="preserve">        </w:t>
+      </w:r>
+      <w:r>
+        <w:rPr/>
+        <w:t xml:space="preserve"># </w:t>
+      </w:r>
+      <w:r>
+        <w:rPr/>
+        <w:t>模型</w:t>
+      </w:r>
+      <w:r>
+        <w:rPr/>
+        <w:t>v4</w:t>
+      </w:r>
+    </w:p>
+    <w:p>
+      <w:pPr>
+        <w:pStyle w:val="Normal"/>
+        <w:rPr/>
+      </w:pPr>
+      <w:r>
+        <w:rPr/>
+        <w:t xml:space="preserve">        </w:t>
+      </w:r>
+      <w:r>
+        <w:rPr/>
+        <w:t>spark-submit --files $HIVE_CONF_DIR/hive-site.xml --master yarn --deploy-mode cluster  --queue root.bdp_jmart_srd_union.bdp_jmart_srd_formal --driver-memory=25G --num-executors=50 --executor-memory=30G --executor-cores=8 --conf spark.driver.maxResultSize=20G --conf spark.executor.memoryOverhead=5000 --conf spark.network.timeout=3000s --conf spark.executor.heartbeatInterval=1800s --conf spark.sql.broadcastTimeout=1200 --conf spark.executorEnv.yarn.nodemanager.container-executor.class=DockerLinuxContainer --conf spark.yarn.appMasterEnv.yarn.nodemanager.docker-container-executor.image-name=bdp-docker.jd.com:5000/wise_mart_srd:latest --conf spark.yarn.appMasterEnv.yarn.nodemanager.container-executor.class=DockerLinuxContainer --conf spark.yarn.appMasterEnv.PYSPARK_PYTHON=python3 --conf spark.yarn.executorEnv.PYSPARK_PYTHON=python3 --conf spark.executorEnv.yarn.nodemanager.docker-container-executor.image-name=bdp-docker.jd.com:5000/wise_mart_srd:latest task_ypzj_generate_desc_v4.py app.app_srd_jwriter_ypzj_candidate_sentence_new tmp.app_srd_jwriter_ypzj_inventory_desc_new_da_v4 tmp.app_srd_jwriter_ypzj_inventory_desc_new_da ${BUFFALO_ENV_BCYCLE}</w:t>
+      </w:r>
+    </w:p>
+    <w:p>
+      <w:pPr>
+        <w:pStyle w:val="Normal"/>
+        <w:rPr/>
+      </w:pPr>
+      <w:r>
+        <w:rPr/>
+        <w:t xml:space="preserve">    </w:t>
+      </w:r>
+      <w:r>
+        <w:rPr/>
+        <w:t>)&amp;</w:t>
+      </w:r>
+    </w:p>
+    <w:p>
+      <w:pPr>
+        <w:pStyle w:val="Normal"/>
+        <w:rPr/>
+      </w:pPr>
+      <w:r>
+        <w:rPr/>
+        <w:t xml:space="preserve">   </w:t>
+      </w:r>
+      <w:r>
+        <w:rPr/>
+        <w:t xml:space="preserve">fi </w:t>
+      </w:r>
+    </w:p>
+    <w:p>
+      <w:pPr>
+        <w:pStyle w:val="Normal"/>
+        <w:rPr/>
+      </w:pPr>
+      <w:r>
+        <w:rPr/>
+      </w:r>
+    </w:p>
+    <w:p>
+      <w:pPr>
+        <w:pStyle w:val="Normal"/>
+        <w:rPr/>
+      </w:pPr>
+      <w:r>
+        <w:rPr/>
+        <w:t xml:space="preserve">   </w:t>
+      </w:r>
+      <w:r>
+        <w:rPr/>
+        <w:t>if (( $i == 2 )); then</w:t>
+      </w:r>
+    </w:p>
+    <w:p>
+      <w:pPr>
+        <w:pStyle w:val="Normal"/>
+        <w:rPr/>
+      </w:pPr>
+      <w:r>
+        <w:rPr/>
+        <w:t xml:space="preserve">    </w:t>
+      </w:r>
+      <w:r>
+        <w:rPr/>
+        <w:t>(</w:t>
+      </w:r>
+    </w:p>
+    <w:p>
+      <w:pPr>
+        <w:pStyle w:val="Normal"/>
+        <w:rPr/>
+      </w:pPr>
+      <w:r>
+        <w:rPr/>
+        <w:t xml:space="preserve">        </w:t>
+      </w:r>
+      <w:r>
+        <w:rPr/>
+        <w:t xml:space="preserve"># </w:t>
+      </w:r>
+      <w:r>
+        <w:rPr/>
+        <w:t>模型</w:t>
+      </w:r>
+      <w:r>
+        <w:rPr/>
+        <w:t>v5</w:t>
+      </w:r>
+    </w:p>
+    <w:p>
+      <w:pPr>
+        <w:pStyle w:val="Normal"/>
+        <w:rPr/>
+      </w:pPr>
+      <w:r>
+        <w:rPr/>
+        <w:t xml:space="preserve">        </w:t>
+      </w:r>
+      <w:r>
+        <w:rPr/>
+        <w:t>spark-submit --files $HIVE_CONF_DIR/hive-site.xml --master yarn --deploy-mode cluster  --queue root.bdp_jmart_srd_union.bdp_jmart_srd_formal --driver-memory=25G --num-executors=20 --executor-memory=30G --executor-cores=10 --conf spark.driver.maxResultSize=20G --conf spark.executor.memoryOverhead=10000 --conf spark.network.timeout=3000s --conf spark.executor.heartbeatInterval=1800s --conf spark.sql.broadcastTimeout=1200 --conf spark.executorEnv.yarn.nodemanager.container-executor.class=DockerLinuxContainer --conf spark.yarn.appMasterEnv.yarn.nodemanager.docker-container-executor.image-name=bdp-docker.jd.com:5000/wise_mart_srd:latest --conf spark.yarn.appMasterEnv.yarn.nodemanager.container-executor.class=DockerLinuxContainer --conf spark.yarn.appMasterEnv.PYSPARK_PYTHON=python3 --conf spark.yarn.executorEnv.PYSPARK_PYTHON=python3 --conf spark.executorEnv.yarn.nodemanager.docker-container-executor.image-name=bdp-docker.jd.com:5000/wise_mart_srd:latest task_ypzj_generate_desc_v5.py app.app_srd_jwriter_ypzj_candidate_sentence_new tmp.app_srd_jwriter_ypzj_inventory_desc_new_da_v5 tmp.app_srd_jwriter_ypzj_inventory_desc_new_da ${BUFFALO_ENV_BCYCLE}</w:t>
+      </w:r>
+    </w:p>
+    <w:p>
+      <w:pPr>
+        <w:pStyle w:val="Normal"/>
+        <w:rPr/>
+      </w:pPr>
+      <w:r>
+        <w:rPr/>
+        <w:t xml:space="preserve">    </w:t>
+      </w:r>
+      <w:r>
+        <w:rPr/>
+        <w:t>)&amp;</w:t>
+      </w:r>
+    </w:p>
+    <w:p>
+      <w:pPr>
+        <w:pStyle w:val="Normal"/>
+        <w:rPr/>
+      </w:pPr>
+      <w:r>
+        <w:rPr/>
+        <w:t xml:space="preserve">   </w:t>
+      </w:r>
+      <w:r>
+        <w:rPr/>
+        <w:t xml:space="preserve">fi </w:t>
+      </w:r>
+    </w:p>
+    <w:p>
+      <w:pPr>
+        <w:pStyle w:val="Normal"/>
+        <w:rPr/>
+      </w:pPr>
+      <w:r>
+        <w:rPr/>
+        <w:t>done</w:t>
+      </w:r>
+    </w:p>
+    <w:p>
+      <w:pPr>
+        <w:pStyle w:val="Normal"/>
+        <w:rPr/>
+      </w:pPr>
+      <w:r>
+        <w:rPr/>
+      </w:r>
+    </w:p>
+    <w:p>
+      <w:pPr>
+        <w:pStyle w:val="Normal"/>
+        <w:rPr/>
+      </w:pPr>
+      <w:r>
+        <w:rPr/>
+        <w:t xml:space="preserve"># </w:t>
+      </w:r>
+      <w:r>
+        <w:rPr/>
+        <w:t>等</w:t>
+      </w:r>
+      <w:r>
+        <w:rPr/>
+        <w:t>subshell</w:t>
+      </w:r>
+      <w:r>
+        <w:rPr/>
+        <w:t>任务执行完成</w:t>
+      </w:r>
+    </w:p>
+    <w:p>
+      <w:pPr>
+        <w:pStyle w:val="Normal"/>
+        <w:rPr/>
+      </w:pPr>
+      <w:r>
+        <w:rPr/>
+        <w:t>wait</w:t>
+      </w:r>
+    </w:p>
+    <w:p>
+      <w:pPr>
+        <w:pStyle w:val="Normal"/>
+        <w:rPr/>
+      </w:pPr>
+      <w:r>
+        <w:rPr/>
       </w:r>
     </w:p>
     <w:sectPr>
@@ -1224,6 +1550,17 @@
       <w:spacing w:val="0"/>
     </w:rPr>
   </w:style>
+  <w:style w:type="character" w:styleId="ListLabel4">
+    <w:name w:val="ListLabel 4"/>
+    <w:qFormat/>
+    <w:rPr>
+      <w:rFonts w:eastAsia="PingFang SC;Microsoft YaHei;SimHei;Arial;SimSun"/>
+      <w:caps w:val="false"/>
+      <w:smallCaps w:val="false"/>
+      <w:color w:val="4F4F4F"/>
+      <w:spacing w:val="0"/>
+    </w:rPr>
+  </w:style>
   <w:style w:type="paragraph" w:styleId="Heading">
     <w:name w:val="Heading"/>
     <w:basedOn w:val="Normal"/>
